--- a/5 semestr/Инженерия ПО/Лабараторные работы (Отчет)/Лабараторная работа №  1.docx
+++ b/5 semestr/Инженерия ПО/Лабараторные работы (Отчет)/Лабараторная работа №  1.docx
@@ -147,8 +147,6 @@
         </w:rPr>
         <w:t xml:space="preserve">Інженерія програмного забезпечення </w:t>
       </w:r>
-      <w:bookmarkStart w:id="0" w:name="_GoBack"/>
-      <w:bookmarkEnd w:id="0"/>
       <w:r>
         <w:rPr>
           <w:sz w:val="28"/>
@@ -461,9 +459,6 @@
     <w:p>
       <w:pPr>
         <w:jc w:val="center"/>
-        <w:rPr>
-          <w:lang w:val="ru-RU"/>
-        </w:rPr>
       </w:pPr>
       <w:r>
         <w:rPr>
@@ -475,7 +470,679 @@
         <w:t>- 2017</w:t>
       </w:r>
     </w:p>
+    <w:p>
+      <w:pPr>
+        <w:spacing w:after="160" w:line="259" w:lineRule="auto"/>
+      </w:pPr>
+      <w:r>
+        <w:br w:type="page"/>
+      </w:r>
+    </w:p>
+    <w:p>
+      <w:pPr>
+        <w:jc w:val="center"/>
+        <w:rPr>
+          <w:lang w:val="ru-RU"/>
+        </w:rPr>
+      </w:pPr>
+    </w:p>
+    <w:p>
+      <w:pPr>
+        <w:jc w:val="center"/>
+        <w:rPr>
+          <w:b/>
+        </w:rPr>
+      </w:pPr>
+      <w:r>
+        <w:rPr>
+          <w:b/>
+        </w:rPr>
+        <w:t>Лабораторна робота №1 (семестр 5</w:t>
+      </w:r>
+      <w:r>
+        <w:rPr>
+          <w:b/>
+        </w:rPr>
+        <w:t>)</w:t>
+      </w:r>
+    </w:p>
+    <w:p>
+      <w:r>
+        <w:rPr>
+          <w:b/>
+        </w:rPr>
+        <w:t>ТЕМА</w:t>
+      </w:r>
+      <w:r>
+        <w:t xml:space="preserve">: Знайомство з MS-Project . Реалізації графіку виконання проекту. </w:t>
+      </w:r>
+    </w:p>
+    <w:p>
+      <w:pPr>
+        <w:ind w:left="810" w:hanging="810"/>
+      </w:pPr>
+      <w:r>
+        <w:rPr>
+          <w:b/>
+        </w:rPr>
+        <w:t>МЕТА</w:t>
+      </w:r>
+      <w:r>
+        <w:t>: Отримати практичні навички в розробці плану проекту реалізації програмного продукту, чітко ставити цілі перед розробкою програми</w:t>
+      </w:r>
+    </w:p>
+    <w:p>
+      <w:r>
+        <w:rPr>
+          <w:b/>
+        </w:rPr>
+        <w:t>ЗНАТИ</w:t>
+      </w:r>
+      <w:r>
+        <w:t xml:space="preserve">: Середовище MS-Project </w:t>
+      </w:r>
+    </w:p>
+    <w:p>
+      <w:r>
+        <w:rPr>
+          <w:b/>
+        </w:rPr>
+        <w:t>ВМІТИ</w:t>
+      </w:r>
+      <w:r>
+        <w:t>: Інсталювати та налаштувати MS-Project.</w:t>
+      </w:r>
+    </w:p>
     <w:p/>
+    <w:p>
+      <w:r>
+        <w:t xml:space="preserve">ЗАВДАННЯ </w:t>
+      </w:r>
+    </w:p>
+    <w:p>
+      <w:r>
+        <w:t xml:space="preserve">Вибрати тему проекту, що розробляється, та побудувати, за допомогою </w:t>
+      </w:r>
+      <w:proofErr w:type="spellStart"/>
+      <w:r>
+        <w:t>MSProject</w:t>
+      </w:r>
+      <w:proofErr w:type="spellEnd"/>
+      <w:r>
+        <w:t xml:space="preserve"> план виконання проекту. Повинно бути не менш ніж 6-9 завдань, у кожному з них 3-4 </w:t>
+      </w:r>
+      <w:proofErr w:type="spellStart"/>
+      <w:r>
+        <w:t>підзадачі</w:t>
+      </w:r>
+      <w:proofErr w:type="spellEnd"/>
+      <w:r>
+        <w:t>.</w:t>
+      </w:r>
+    </w:p>
+    <w:p/>
+    <w:p>
+      <w:pPr>
+        <w:rPr>
+          <w:lang w:val="ru-RU"/>
+        </w:rPr>
+      </w:pPr>
+      <w:r>
+        <w:rPr>
+          <w:lang w:val="ru-RU"/>
+        </w:rPr>
+        <w:t xml:space="preserve">Тема проекту: </w:t>
+      </w:r>
+      <w:proofErr w:type="spellStart"/>
+      <w:r>
+        <w:rPr>
+          <w:lang w:val="ru-RU"/>
+        </w:rPr>
+        <w:t>Розробка</w:t>
+      </w:r>
+      <w:proofErr w:type="spellEnd"/>
+      <w:r>
+        <w:rPr>
+          <w:lang w:val="ru-RU"/>
+        </w:rPr>
+        <w:t xml:space="preserve"> </w:t>
+      </w:r>
+      <w:proofErr w:type="spellStart"/>
+      <w:r>
+        <w:rPr>
+          <w:lang w:val="ru-RU"/>
+        </w:rPr>
+        <w:t>низко</w:t>
+      </w:r>
+      <w:r>
+        <w:rPr>
+          <w:lang w:val="ru-RU"/>
+        </w:rPr>
+        <w:t>р</w:t>
+      </w:r>
+      <w:r>
+        <w:rPr>
+          <w:lang w:val="en-US"/>
+        </w:rPr>
+        <w:t>i</w:t>
+      </w:r>
+      <w:r>
+        <w:rPr>
+          <w:lang w:val="ru-RU"/>
+        </w:rPr>
+        <w:t>вневого</w:t>
+      </w:r>
+      <w:proofErr w:type="spellEnd"/>
+      <w:r>
+        <w:rPr>
+          <w:lang w:val="ru-RU"/>
+        </w:rPr>
+        <w:t xml:space="preserve"> </w:t>
+      </w:r>
+      <w:proofErr w:type="spellStart"/>
+      <w:r>
+        <w:rPr>
+          <w:lang w:val="ru-RU"/>
+        </w:rPr>
+        <w:t>програмного</w:t>
+      </w:r>
+      <w:proofErr w:type="spellEnd"/>
+      <w:r>
+        <w:rPr>
+          <w:lang w:val="ru-RU"/>
+        </w:rPr>
+        <w:t xml:space="preserve"> </w:t>
+      </w:r>
+      <w:proofErr w:type="spellStart"/>
+      <w:r>
+        <w:rPr>
+          <w:lang w:val="ru-RU"/>
+        </w:rPr>
+        <w:t>забезпечення</w:t>
+      </w:r>
+      <w:proofErr w:type="spellEnd"/>
+      <w:r>
+        <w:rPr>
+          <w:lang w:val="ru-RU"/>
+        </w:rPr>
+        <w:t xml:space="preserve"> для </w:t>
+      </w:r>
+      <w:proofErr w:type="spellStart"/>
+      <w:r>
+        <w:rPr>
+          <w:lang w:val="ru-RU"/>
+        </w:rPr>
+        <w:t>тестування</w:t>
+      </w:r>
+      <w:proofErr w:type="spellEnd"/>
+      <w:r>
+        <w:rPr>
+          <w:lang w:val="ru-RU"/>
+        </w:rPr>
+        <w:t xml:space="preserve"> </w:t>
+      </w:r>
+      <w:proofErr w:type="spellStart"/>
+      <w:r>
+        <w:rPr>
+          <w:lang w:val="ru-RU"/>
+        </w:rPr>
+        <w:t>отладочних</w:t>
+      </w:r>
+      <w:proofErr w:type="spellEnd"/>
+      <w:r>
+        <w:rPr>
+          <w:lang w:val="ru-RU"/>
+        </w:rPr>
+        <w:t xml:space="preserve"> плат.</w:t>
+      </w:r>
+    </w:p>
+    <w:p>
+      <w:pPr>
+        <w:rPr>
+          <w:lang w:val="ru-RU"/>
+        </w:rPr>
+      </w:pPr>
+      <w:proofErr w:type="spellStart"/>
+      <w:r>
+        <w:rPr>
+          <w:lang w:val="ru-RU"/>
+        </w:rPr>
+        <w:t>Опис</w:t>
+      </w:r>
+      <w:proofErr w:type="spellEnd"/>
+      <w:r>
+        <w:rPr>
+          <w:lang w:val="ru-RU"/>
+        </w:rPr>
+        <w:t xml:space="preserve"> ПО: ПО </w:t>
+      </w:r>
+      <w:proofErr w:type="spellStart"/>
+      <w:r>
+        <w:rPr>
+          <w:lang w:val="ru-RU"/>
+        </w:rPr>
+        <w:t>забезпечує</w:t>
+      </w:r>
+      <w:proofErr w:type="spellEnd"/>
+      <w:r>
+        <w:rPr>
+          <w:lang w:val="ru-RU"/>
+        </w:rPr>
+        <w:t xml:space="preserve"> </w:t>
+      </w:r>
+      <w:proofErr w:type="spellStart"/>
+      <w:r>
+        <w:rPr>
+          <w:lang w:val="ru-RU"/>
+        </w:rPr>
+        <w:t>випуск</w:t>
+      </w:r>
+      <w:proofErr w:type="spellEnd"/>
+      <w:r>
+        <w:rPr>
+          <w:lang w:val="ru-RU"/>
+        </w:rPr>
+        <w:t xml:space="preserve"> </w:t>
+      </w:r>
+      <w:proofErr w:type="spellStart"/>
+      <w:r>
+        <w:rPr>
+          <w:lang w:val="ru-RU"/>
+        </w:rPr>
+        <w:t>якісного</w:t>
+      </w:r>
+      <w:proofErr w:type="spellEnd"/>
+      <w:r>
+        <w:rPr>
+          <w:lang w:val="ru-RU"/>
+        </w:rPr>
+        <w:t xml:space="preserve"> продукту, </w:t>
+      </w:r>
+      <w:proofErr w:type="spellStart"/>
+      <w:r>
+        <w:rPr>
+          <w:lang w:val="ru-RU"/>
+        </w:rPr>
+        <w:t>реалізованого</w:t>
+      </w:r>
+      <w:proofErr w:type="spellEnd"/>
+      <w:r>
+        <w:rPr>
+          <w:lang w:val="ru-RU"/>
+        </w:rPr>
+        <w:t xml:space="preserve"> на отладочной </w:t>
+      </w:r>
+      <w:proofErr w:type="spellStart"/>
+      <w:r>
+        <w:rPr>
+          <w:lang w:val="ru-RU"/>
+        </w:rPr>
+        <w:t>платі</w:t>
+      </w:r>
+      <w:proofErr w:type="spellEnd"/>
+    </w:p>
+    <w:p>
+      <w:pPr>
+        <w:ind w:left="720"/>
+        <w:rPr>
+          <w:lang w:val="ru-RU"/>
+        </w:rPr>
+      </w:pPr>
+      <w:proofErr w:type="spellStart"/>
+      <w:r>
+        <w:rPr>
+          <w:lang w:val="ru-RU"/>
+        </w:rPr>
+        <w:t>Перевірка</w:t>
+      </w:r>
+      <w:proofErr w:type="spellEnd"/>
+      <w:r>
+        <w:rPr>
+          <w:lang w:val="ru-RU"/>
+        </w:rPr>
+        <w:t xml:space="preserve"> </w:t>
+      </w:r>
+      <w:proofErr w:type="spellStart"/>
+      <w:r>
+        <w:rPr>
+          <w:lang w:val="ru-RU"/>
+        </w:rPr>
+        <w:t>коректного</w:t>
+      </w:r>
+      <w:proofErr w:type="spellEnd"/>
+      <w:r>
+        <w:rPr>
+          <w:lang w:val="ru-RU"/>
+        </w:rPr>
+        <w:t xml:space="preserve"> </w:t>
+      </w:r>
+      <w:proofErr w:type="spellStart"/>
+      <w:r>
+        <w:rPr>
+          <w:lang w:val="ru-RU"/>
+        </w:rPr>
+        <w:t>відпрацювання</w:t>
+      </w:r>
+      <w:proofErr w:type="spellEnd"/>
+      <w:r>
+        <w:rPr>
+          <w:lang w:val="ru-RU"/>
+        </w:rPr>
+        <w:t xml:space="preserve"> </w:t>
+      </w:r>
+      <w:proofErr w:type="spellStart"/>
+      <w:r>
+        <w:rPr>
+          <w:lang w:val="ru-RU"/>
+        </w:rPr>
+        <w:t>алгоритмів</w:t>
+      </w:r>
+      <w:proofErr w:type="spellEnd"/>
+      <w:r>
+        <w:rPr>
+          <w:lang w:val="ru-RU"/>
+        </w:rPr>
+        <w:t xml:space="preserve"> </w:t>
+      </w:r>
+      <w:proofErr w:type="spellStart"/>
+      <w:r>
+        <w:rPr>
+          <w:lang w:val="ru-RU"/>
+        </w:rPr>
+        <w:t>закладених</w:t>
+      </w:r>
+      <w:proofErr w:type="spellEnd"/>
+      <w:r>
+        <w:rPr>
+          <w:lang w:val="ru-RU"/>
+        </w:rPr>
+        <w:t xml:space="preserve"> в </w:t>
+      </w:r>
+      <w:proofErr w:type="spellStart"/>
+      <w:r>
+        <w:rPr>
+          <w:lang w:val="ru-RU"/>
+        </w:rPr>
+        <w:t>реалізацію</w:t>
+      </w:r>
+      <w:proofErr w:type="spellEnd"/>
+      <w:r>
+        <w:rPr>
+          <w:lang w:val="ru-RU"/>
+        </w:rPr>
+        <w:t xml:space="preserve"> і </w:t>
+      </w:r>
+      <w:proofErr w:type="spellStart"/>
+      <w:r>
+        <w:rPr>
+          <w:lang w:val="ru-RU"/>
+        </w:rPr>
+        <w:t>отримання</w:t>
+      </w:r>
+      <w:proofErr w:type="spellEnd"/>
+      <w:r>
+        <w:rPr>
+          <w:lang w:val="ru-RU"/>
+        </w:rPr>
+        <w:t xml:space="preserve"> </w:t>
+      </w:r>
+      <w:proofErr w:type="spellStart"/>
+      <w:r>
+        <w:rPr>
+          <w:lang w:val="ru-RU"/>
+        </w:rPr>
+        <w:t>звітності</w:t>
+      </w:r>
+      <w:proofErr w:type="spellEnd"/>
+      <w:r>
+        <w:rPr>
+          <w:lang w:val="ru-RU"/>
+        </w:rPr>
+        <w:t xml:space="preserve"> по </w:t>
+      </w:r>
+      <w:proofErr w:type="spellStart"/>
+      <w:r>
+        <w:rPr>
+          <w:lang w:val="ru-RU"/>
+        </w:rPr>
+        <w:t>проведеного</w:t>
+      </w:r>
+      <w:proofErr w:type="spellEnd"/>
+      <w:r>
+        <w:rPr>
+          <w:lang w:val="ru-RU"/>
+        </w:rPr>
+        <w:t xml:space="preserve"> тесту.</w:t>
+      </w:r>
+    </w:p>
+    <w:p>
+      <w:pPr>
+        <w:rPr>
+          <w:lang w:val="ru-RU"/>
+        </w:rPr>
+      </w:pPr>
+      <w:r>
+        <w:rPr>
+          <w:noProof/>
+          <w:lang w:val="en-US" w:eastAsia="en-US"/>
+        </w:rPr>
+        <w:drawing>
+          <wp:inline distT="0" distB="0" distL="0" distR="0" wp14:anchorId="005506D0" wp14:editId="1B588ACF">
+            <wp:extent cx="6858000" cy="3670300"/>
+            <wp:effectExtent l="0" t="0" r="0" b="6350"/>
+            <wp:docPr id="1" name="Picture 1"/>
+            <wp:cNvGraphicFramePr>
+              <a:graphicFrameLocks xmlns:a="http://schemas.openxmlformats.org/drawingml/2006/main" noChangeAspect="1"/>
+            </wp:cNvGraphicFramePr>
+            <a:graphic xmlns:a="http://schemas.openxmlformats.org/drawingml/2006/main">
+              <a:graphicData uri="http://schemas.openxmlformats.org/drawingml/2006/picture">
+                <pic:pic xmlns:pic="http://schemas.openxmlformats.org/drawingml/2006/picture">
+                  <pic:nvPicPr>
+                    <pic:cNvPr id="1" name=""/>
+                    <pic:cNvPicPr/>
+                  </pic:nvPicPr>
+                  <pic:blipFill>
+                    <a:blip r:embed="rId5"/>
+                    <a:stretch>
+                      <a:fillRect/>
+                    </a:stretch>
+                  </pic:blipFill>
+                  <pic:spPr>
+                    <a:xfrm>
+                      <a:off x="0" y="0"/>
+                      <a:ext cx="6858000" cy="3670300"/>
+                    </a:xfrm>
+                    <a:prstGeom prst="rect">
+                      <a:avLst/>
+                    </a:prstGeom>
+                  </pic:spPr>
+                </pic:pic>
+              </a:graphicData>
+            </a:graphic>
+          </wp:inline>
+        </w:drawing>
+      </w:r>
+    </w:p>
+    <w:p>
+      <w:pPr>
+        <w:jc w:val="center"/>
+        <w:rPr>
+          <w:lang w:val="ru-RU"/>
+        </w:rPr>
+      </w:pPr>
+    </w:p>
+    <w:p>
+      <w:pPr>
+        <w:jc w:val="center"/>
+        <w:rPr>
+          <w:lang w:val="ru-RU"/>
+        </w:rPr>
+      </w:pPr>
+      <w:r>
+        <w:rPr>
+          <w:lang w:val="ru-RU"/>
+        </w:rPr>
+        <w:t xml:space="preserve">Установка ПО выбор проекта </w:t>
+      </w:r>
+    </w:p>
+    <w:p>
+      <w:pPr>
+        <w:jc w:val="center"/>
+        <w:rPr>
+          <w:lang w:val="ru-RU"/>
+        </w:rPr>
+      </w:pPr>
+      <w:r>
+        <w:rPr>
+          <w:noProof/>
+          <w:lang w:val="en-US" w:eastAsia="en-US"/>
+        </w:rPr>
+        <w:drawing>
+          <wp:inline distT="0" distB="0" distL="0" distR="0" wp14:anchorId="4CDF7C76" wp14:editId="52260658">
+            <wp:extent cx="6858000" cy="1327785"/>
+            <wp:effectExtent l="0" t="0" r="0" b="5715"/>
+            <wp:docPr id="2" name="Picture 2"/>
+            <wp:cNvGraphicFramePr>
+              <a:graphicFrameLocks xmlns:a="http://schemas.openxmlformats.org/drawingml/2006/main" noChangeAspect="1"/>
+            </wp:cNvGraphicFramePr>
+            <a:graphic xmlns:a="http://schemas.openxmlformats.org/drawingml/2006/main">
+              <a:graphicData uri="http://schemas.openxmlformats.org/drawingml/2006/picture">
+                <pic:pic xmlns:pic="http://schemas.openxmlformats.org/drawingml/2006/picture">
+                  <pic:nvPicPr>
+                    <pic:cNvPr id="1" name=""/>
+                    <pic:cNvPicPr/>
+                  </pic:nvPicPr>
+                  <pic:blipFill>
+                    <a:blip r:embed="rId6"/>
+                    <a:stretch>
+                      <a:fillRect/>
+                    </a:stretch>
+                  </pic:blipFill>
+                  <pic:spPr>
+                    <a:xfrm>
+                      <a:off x="0" y="0"/>
+                      <a:ext cx="6858000" cy="1327785"/>
+                    </a:xfrm>
+                    <a:prstGeom prst="rect">
+                      <a:avLst/>
+                    </a:prstGeom>
+                  </pic:spPr>
+                </pic:pic>
+              </a:graphicData>
+            </a:graphic>
+          </wp:inline>
+        </w:drawing>
+      </w:r>
+    </w:p>
+    <w:p>
+      <w:pPr>
+        <w:rPr>
+          <w:lang w:val="ru-RU"/>
+        </w:rPr>
+      </w:pPr>
+    </w:p>
+    <w:p>
+      <w:pPr>
+        <w:tabs>
+          <w:tab w:val="left" w:pos="3615"/>
+        </w:tabs>
+        <w:rPr>
+          <w:lang w:val="ru-RU"/>
+        </w:rPr>
+      </w:pPr>
+      <w:r>
+        <w:rPr>
+          <w:lang w:val="ru-RU"/>
+        </w:rPr>
+        <w:tab/>
+        <w:t>Декомпозиция разработки</w:t>
+      </w:r>
+    </w:p>
+    <w:p>
+      <w:pPr>
+        <w:spacing w:after="160" w:line="259" w:lineRule="auto"/>
+        <w:rPr>
+          <w:lang w:val="ru-RU"/>
+        </w:rPr>
+      </w:pPr>
+      <w:r>
+        <w:rPr>
+          <w:lang w:val="ru-RU"/>
+        </w:rPr>
+        <w:br w:type="page"/>
+      </w:r>
+    </w:p>
+    <w:p>
+      <w:pPr>
+        <w:tabs>
+          <w:tab w:val="left" w:pos="3615"/>
+        </w:tabs>
+        <w:rPr>
+          <w:lang w:val="ru-RU"/>
+        </w:rPr>
+      </w:pPr>
+      <w:r>
+        <w:rPr>
+          <w:noProof/>
+          <w:lang w:val="en-US" w:eastAsia="en-US"/>
+        </w:rPr>
+        <w:lastRenderedPageBreak/>
+        <w:drawing>
+          <wp:inline distT="0" distB="0" distL="0" distR="0" wp14:anchorId="7A2F78CC" wp14:editId="2FBA7DBD">
+            <wp:extent cx="6858000" cy="4732020"/>
+            <wp:effectExtent l="0" t="0" r="0" b="0"/>
+            <wp:docPr id="3" name="Picture 3"/>
+            <wp:cNvGraphicFramePr>
+              <a:graphicFrameLocks xmlns:a="http://schemas.openxmlformats.org/drawingml/2006/main" noChangeAspect="1"/>
+            </wp:cNvGraphicFramePr>
+            <a:graphic xmlns:a="http://schemas.openxmlformats.org/drawingml/2006/main">
+              <a:graphicData uri="http://schemas.openxmlformats.org/drawingml/2006/picture">
+                <pic:pic xmlns:pic="http://schemas.openxmlformats.org/drawingml/2006/picture">
+                  <pic:nvPicPr>
+                    <pic:cNvPr id="1" name=""/>
+                    <pic:cNvPicPr/>
+                  </pic:nvPicPr>
+                  <pic:blipFill>
+                    <a:blip r:embed="rId7"/>
+                    <a:stretch>
+                      <a:fillRect/>
+                    </a:stretch>
+                  </pic:blipFill>
+                  <pic:spPr>
+                    <a:xfrm>
+                      <a:off x="0" y="0"/>
+                      <a:ext cx="6858000" cy="4732020"/>
+                    </a:xfrm>
+                    <a:prstGeom prst="rect">
+                      <a:avLst/>
+                    </a:prstGeom>
+                  </pic:spPr>
+                </pic:pic>
+              </a:graphicData>
+            </a:graphic>
+          </wp:inline>
+        </w:drawing>
+      </w:r>
+    </w:p>
+    <w:p>
+      <w:pPr>
+        <w:tabs>
+          <w:tab w:val="left" w:pos="3615"/>
+        </w:tabs>
+        <w:jc w:val="center"/>
+        <w:rPr>
+          <w:lang w:val="ru-RU"/>
+        </w:rPr>
+      </w:pPr>
+      <w:r>
+        <w:rPr>
+          <w:lang w:val="ru-RU"/>
+        </w:rPr>
+        <w:t>Детальное представление</w:t>
+      </w:r>
+      <w:bookmarkStart w:id="0" w:name="_GoBack"/>
+      <w:bookmarkEnd w:id="0"/>
+    </w:p>
     <w:sectPr>
       <w:pgSz w:w="12240" w:h="15840"/>
       <w:pgMar w:top="720" w:right="720" w:bottom="720" w:left="720" w:header="720" w:footer="720" w:gutter="0"/>
@@ -1238,7 +1905,7 @@
 </file>
 
 <file path=customXml/itemProps1.xml><?xml version="1.0" encoding="utf-8"?>
-<ds:datastoreItem xmlns:ds="http://schemas.openxmlformats.org/officeDocument/2006/customXml" ds:itemID="{B995D083-48EC-4B4A-B5E3-86FAC497F1FB}">
+<ds:datastoreItem xmlns:ds="http://schemas.openxmlformats.org/officeDocument/2006/customXml" ds:itemID="{D10D2186-379F-4972-9412-776B2C75FD21}">
   <ds:schemaRefs>
     <ds:schemaRef ds:uri="http://schemas.openxmlformats.org/officeDocument/2006/bibliography"/>
   </ds:schemaRefs>

--- a/5 semestr/Инженерия ПО/Лабараторные работы (Отчет)/Лабараторная работа №  1.docx
+++ b/5 semestr/Инженерия ПО/Лабараторные работы (Отчет)/Лабараторная работа №  1.docx
@@ -497,38 +497,43 @@
         <w:rPr>
           <w:b/>
         </w:rPr>
-        <w:t>Лабораторна робота №1 (семестр 5</w:t>
-      </w:r>
+        <w:t>Лабораторна робота №1 (семестр 5)</w:t>
+      </w:r>
+    </w:p>
+    <w:p>
       <w:r>
         <w:rPr>
           <w:b/>
         </w:rPr>
-        <w:t>)</w:t>
-      </w:r>
-    </w:p>
-    <w:p>
+        <w:t>ТЕМА</w:t>
+      </w:r>
+      <w:r>
+        <w:t xml:space="preserve">: Знайомство з MS-Project . Реалізації графіку виконання проекту. </w:t>
+      </w:r>
+    </w:p>
+    <w:p>
+      <w:pPr>
+        <w:ind w:left="810" w:hanging="810"/>
+      </w:pPr>
       <w:r>
         <w:rPr>
           <w:b/>
         </w:rPr>
-        <w:t>ТЕМА</w:t>
-      </w:r>
-      <w:r>
-        <w:t xml:space="preserve">: Знайомство з MS-Project . Реалізації графіку виконання проекту. </w:t>
-      </w:r>
-    </w:p>
-    <w:p>
-      <w:pPr>
-        <w:ind w:left="810" w:hanging="810"/>
-      </w:pPr>
+        <w:t>МЕТА</w:t>
+      </w:r>
+      <w:r>
+        <w:t>: Отримати практичні навички в розробці плану проекту реалізації програмного продукту, чітко ставити цілі перед розробкою програми</w:t>
+      </w:r>
+    </w:p>
+    <w:p>
       <w:r>
         <w:rPr>
           <w:b/>
         </w:rPr>
-        <w:t>МЕТА</w:t>
-      </w:r>
-      <w:r>
-        <w:t>: Отримати практичні навички в розробці плану проекту реалізації програмного продукту, чітко ставити цілі перед розробкою програми</w:t>
+        <w:t>ЗНАТИ</w:t>
+      </w:r>
+      <w:r>
+        <w:t xml:space="preserve">: Середовище MS-Project </w:t>
       </w:r>
     </w:p>
     <w:p>
@@ -536,17 +541,6 @@
         <w:rPr>
           <w:b/>
         </w:rPr>
-        <w:t>ЗНАТИ</w:t>
-      </w:r>
-      <w:r>
-        <w:t xml:space="preserve">: Середовище MS-Project </w:t>
-      </w:r>
-    </w:p>
-    <w:p>
-      <w:r>
-        <w:rPr>
-          <w:b/>
-        </w:rPr>
         <w:t>ВМІТИ</w:t>
       </w:r>
       <w:r>
@@ -924,7 +918,7 @@
       <w:r>
         <w:rPr>
           <w:noProof/>
-          <w:lang w:val="en-US" w:eastAsia="en-US"/>
+          <w:lang w:val="ru-RU"/>
         </w:rPr>
         <w:drawing>
           <wp:inline distT="0" distB="0" distL="0" distR="0" wp14:anchorId="005506D0" wp14:editId="1B588ACF">
@@ -995,7 +989,7 @@
       <w:r>
         <w:rPr>
           <w:noProof/>
-          <w:lang w:val="en-US" w:eastAsia="en-US"/>
+          <w:lang w:val="ru-RU"/>
         </w:rPr>
         <w:drawing>
           <wp:inline distT="0" distB="0" distL="0" distR="0" wp14:anchorId="4CDF7C76" wp14:editId="52260658">
@@ -1084,7 +1078,7 @@
       <w:r>
         <w:rPr>
           <w:noProof/>
-          <w:lang w:val="en-US" w:eastAsia="en-US"/>
+          <w:lang w:val="ru-RU"/>
         </w:rPr>
         <w:lastRenderedPageBreak/>
         <w:drawing>
@@ -1140,6 +1134,31 @@
         </w:rPr>
         <w:t>Детальное представление</w:t>
       </w:r>
+    </w:p>
+    <w:p>
+      <w:pPr>
+        <w:spacing w:after="160" w:line="259" w:lineRule="auto"/>
+        <w:rPr>
+          <w:lang w:val="ru-RU"/>
+        </w:rPr>
+      </w:pPr>
+      <w:r>
+        <w:rPr>
+          <w:lang w:val="ru-RU"/>
+        </w:rPr>
+        <w:br w:type="page"/>
+      </w:r>
+    </w:p>
+    <w:p>
+      <w:pPr>
+        <w:tabs>
+          <w:tab w:val="left" w:pos="3615"/>
+        </w:tabs>
+        <w:jc w:val="center"/>
+        <w:rPr>
+          <w:lang w:val="ru-RU"/>
+        </w:rPr>
+      </w:pPr>
       <w:bookmarkStart w:id="0" w:name="_GoBack"/>
       <w:bookmarkEnd w:id="0"/>
     </w:p>
@@ -1905,7 +1924,7 @@
 </file>
 
 <file path=customXml/itemProps1.xml><?xml version="1.0" encoding="utf-8"?>
-<ds:datastoreItem xmlns:ds="http://schemas.openxmlformats.org/officeDocument/2006/customXml" ds:itemID="{D10D2186-379F-4972-9412-776B2C75FD21}">
+<ds:datastoreItem xmlns:ds="http://schemas.openxmlformats.org/officeDocument/2006/customXml" ds:itemID="{6C1059D8-9C8D-4631-A0D0-087E1FF7BCDF}">
   <ds:schemaRefs>
     <ds:schemaRef ds:uri="http://schemas.openxmlformats.org/officeDocument/2006/bibliography"/>
   </ds:schemaRefs>

--- a/5 semestr/Инженерия ПО/Лабараторные работы (Отчет)/Лабараторная работа №  1.docx
+++ b/5 semestr/Инженерия ПО/Лабараторные работы (Отчет)/Лабараторная работа №  1.docx
@@ -174,7 +174,7 @@
     </w:p>
     <w:p>
       <w:pPr>
-        <w:pStyle w:val="Heading8"/>
+        <w:pStyle w:val="8"/>
         <w:keepNext w:val="0"/>
         <w:widowControl w:val="0"/>
         <w:ind w:left="851" w:hanging="851"/>
@@ -548,10 +548,16 @@
       </w:r>
     </w:p>
     <w:p/>
-    <w:p>
-      <w:r>
-        <w:t xml:space="preserve">ЗАВДАННЯ </w:t>
-      </w:r>
+    <w:p/>
+    <w:p>
+      <w:pPr>
+        <w:jc w:val="center"/>
+      </w:pPr>
+      <w:r>
+        <w:t>ЗАВДАННЯ</w:t>
+      </w:r>
+      <w:bookmarkStart w:id="0" w:name="_GoBack"/>
+      <w:bookmarkEnd w:id="0"/>
     </w:p>
     <w:p>
       <w:r>
@@ -587,330 +593,47 @@
         </w:rPr>
         <w:t xml:space="preserve">Тема проекту: </w:t>
       </w:r>
-      <w:proofErr w:type="spellStart"/>
-      <w:r>
-        <w:rPr>
-          <w:lang w:val="ru-RU"/>
-        </w:rPr>
-        <w:t>Розробка</w:t>
-      </w:r>
-      <w:proofErr w:type="spellEnd"/>
       <w:r>
         <w:rPr>
           <w:lang w:val="ru-RU"/>
         </w:rPr>
         <w:t xml:space="preserve"> </w:t>
       </w:r>
-      <w:proofErr w:type="spellStart"/>
-      <w:r>
-        <w:rPr>
-          <w:lang w:val="ru-RU"/>
-        </w:rPr>
-        <w:t>низко</w:t>
-      </w:r>
-      <w:r>
-        <w:rPr>
-          <w:lang w:val="ru-RU"/>
-        </w:rPr>
-        <w:t>р</w:t>
-      </w:r>
-      <w:r>
-        <w:rPr>
-          <w:lang w:val="en-US"/>
-        </w:rPr>
-        <w:t>i</w:t>
-      </w:r>
-      <w:r>
-        <w:rPr>
-          <w:lang w:val="ru-RU"/>
-        </w:rPr>
-        <w:t>вневого</w:t>
-      </w:r>
-      <w:proofErr w:type="spellEnd"/>
-      <w:r>
-        <w:rPr>
-          <w:lang w:val="ru-RU"/>
-        </w:rPr>
-        <w:t xml:space="preserve"> </w:t>
-      </w:r>
-      <w:proofErr w:type="spellStart"/>
-      <w:r>
-        <w:rPr>
-          <w:lang w:val="ru-RU"/>
-        </w:rPr>
-        <w:t>програмного</w:t>
-      </w:r>
-      <w:proofErr w:type="spellEnd"/>
-      <w:r>
-        <w:rPr>
-          <w:lang w:val="ru-RU"/>
-        </w:rPr>
-        <w:t xml:space="preserve"> </w:t>
-      </w:r>
-      <w:proofErr w:type="spellStart"/>
-      <w:r>
-        <w:rPr>
-          <w:lang w:val="ru-RU"/>
-        </w:rPr>
-        <w:t>забезпечення</w:t>
-      </w:r>
-      <w:proofErr w:type="spellEnd"/>
-      <w:r>
-        <w:rPr>
-          <w:lang w:val="ru-RU"/>
-        </w:rPr>
-        <w:t xml:space="preserve"> для </w:t>
-      </w:r>
-      <w:proofErr w:type="spellStart"/>
-      <w:r>
-        <w:rPr>
-          <w:lang w:val="ru-RU"/>
-        </w:rPr>
-        <w:t>тестування</w:t>
-      </w:r>
-      <w:proofErr w:type="spellEnd"/>
-      <w:r>
-        <w:rPr>
-          <w:lang w:val="ru-RU"/>
-        </w:rPr>
-        <w:t xml:space="preserve"> </w:t>
-      </w:r>
-      <w:proofErr w:type="spellStart"/>
-      <w:r>
-        <w:rPr>
-          <w:lang w:val="ru-RU"/>
-        </w:rPr>
-        <w:t>отладочних</w:t>
-      </w:r>
-      <w:proofErr w:type="spellEnd"/>
-      <w:r>
-        <w:rPr>
-          <w:lang w:val="ru-RU"/>
-        </w:rPr>
-        <w:t xml:space="preserve"> плат.</w:t>
-      </w:r>
-    </w:p>
-    <w:p>
-      <w:pPr>
-        <w:rPr>
-          <w:lang w:val="ru-RU"/>
-        </w:rPr>
-      </w:pPr>
-      <w:proofErr w:type="spellStart"/>
-      <w:r>
-        <w:rPr>
-          <w:lang w:val="ru-RU"/>
-        </w:rPr>
-        <w:t>Опис</w:t>
-      </w:r>
-      <w:proofErr w:type="spellEnd"/>
-      <w:r>
-        <w:rPr>
-          <w:lang w:val="ru-RU"/>
-        </w:rPr>
-        <w:t xml:space="preserve"> ПО: ПО </w:t>
-      </w:r>
-      <w:proofErr w:type="spellStart"/>
-      <w:r>
-        <w:rPr>
-          <w:lang w:val="ru-RU"/>
-        </w:rPr>
-        <w:t>забезпечує</w:t>
-      </w:r>
-      <w:proofErr w:type="spellEnd"/>
-      <w:r>
-        <w:rPr>
-          <w:lang w:val="ru-RU"/>
-        </w:rPr>
-        <w:t xml:space="preserve"> </w:t>
-      </w:r>
-      <w:proofErr w:type="spellStart"/>
-      <w:r>
-        <w:rPr>
-          <w:lang w:val="ru-RU"/>
-        </w:rPr>
-        <w:t>випуск</w:t>
-      </w:r>
-      <w:proofErr w:type="spellEnd"/>
-      <w:r>
-        <w:rPr>
-          <w:lang w:val="ru-RU"/>
-        </w:rPr>
-        <w:t xml:space="preserve"> </w:t>
-      </w:r>
-      <w:proofErr w:type="spellStart"/>
-      <w:r>
-        <w:rPr>
-          <w:lang w:val="ru-RU"/>
-        </w:rPr>
-        <w:t>якісного</w:t>
-      </w:r>
-      <w:proofErr w:type="spellEnd"/>
-      <w:r>
-        <w:rPr>
-          <w:lang w:val="ru-RU"/>
-        </w:rPr>
-        <w:t xml:space="preserve"> продукту, </w:t>
-      </w:r>
-      <w:proofErr w:type="spellStart"/>
-      <w:r>
-        <w:rPr>
-          <w:lang w:val="ru-RU"/>
-        </w:rPr>
-        <w:t>реалізованого</w:t>
-      </w:r>
-      <w:proofErr w:type="spellEnd"/>
-      <w:r>
-        <w:rPr>
-          <w:lang w:val="ru-RU"/>
-        </w:rPr>
-        <w:t xml:space="preserve"> на отладочной </w:t>
-      </w:r>
-      <w:proofErr w:type="spellStart"/>
-      <w:r>
-        <w:rPr>
-          <w:lang w:val="ru-RU"/>
-        </w:rPr>
-        <w:t>платі</w:t>
-      </w:r>
-      <w:proofErr w:type="spellEnd"/>
-    </w:p>
-    <w:p>
-      <w:pPr>
-        <w:ind w:left="720"/>
-        <w:rPr>
-          <w:lang w:val="ru-RU"/>
-        </w:rPr>
-      </w:pPr>
-      <w:proofErr w:type="spellStart"/>
-      <w:r>
-        <w:rPr>
-          <w:lang w:val="ru-RU"/>
-        </w:rPr>
-        <w:t>Перевірка</w:t>
-      </w:r>
-      <w:proofErr w:type="spellEnd"/>
-      <w:r>
-        <w:rPr>
-          <w:lang w:val="ru-RU"/>
-        </w:rPr>
-        <w:t xml:space="preserve"> </w:t>
-      </w:r>
-      <w:proofErr w:type="spellStart"/>
-      <w:r>
-        <w:rPr>
-          <w:lang w:val="ru-RU"/>
-        </w:rPr>
-        <w:t>коректного</w:t>
-      </w:r>
-      <w:proofErr w:type="spellEnd"/>
-      <w:r>
-        <w:rPr>
-          <w:lang w:val="ru-RU"/>
-        </w:rPr>
-        <w:t xml:space="preserve"> </w:t>
-      </w:r>
-      <w:proofErr w:type="spellStart"/>
-      <w:r>
-        <w:rPr>
-          <w:lang w:val="ru-RU"/>
-        </w:rPr>
-        <w:t>відпрацювання</w:t>
-      </w:r>
-      <w:proofErr w:type="spellEnd"/>
-      <w:r>
-        <w:rPr>
-          <w:lang w:val="ru-RU"/>
-        </w:rPr>
-        <w:t xml:space="preserve"> </w:t>
-      </w:r>
-      <w:proofErr w:type="spellStart"/>
-      <w:r>
-        <w:rPr>
-          <w:lang w:val="ru-RU"/>
-        </w:rPr>
-        <w:t>алгоритмів</w:t>
-      </w:r>
-      <w:proofErr w:type="spellEnd"/>
-      <w:r>
-        <w:rPr>
-          <w:lang w:val="ru-RU"/>
-        </w:rPr>
-        <w:t xml:space="preserve"> </w:t>
-      </w:r>
-      <w:proofErr w:type="spellStart"/>
-      <w:r>
-        <w:rPr>
-          <w:lang w:val="ru-RU"/>
-        </w:rPr>
-        <w:t>закладених</w:t>
-      </w:r>
-      <w:proofErr w:type="spellEnd"/>
-      <w:r>
-        <w:rPr>
-          <w:lang w:val="ru-RU"/>
-        </w:rPr>
-        <w:t xml:space="preserve"> в </w:t>
-      </w:r>
-      <w:proofErr w:type="spellStart"/>
-      <w:r>
-        <w:rPr>
-          <w:lang w:val="ru-RU"/>
-        </w:rPr>
-        <w:t>реалізацію</w:t>
-      </w:r>
-      <w:proofErr w:type="spellEnd"/>
-      <w:r>
-        <w:rPr>
-          <w:lang w:val="ru-RU"/>
-        </w:rPr>
-        <w:t xml:space="preserve"> і </w:t>
-      </w:r>
-      <w:proofErr w:type="spellStart"/>
-      <w:r>
-        <w:rPr>
-          <w:lang w:val="ru-RU"/>
-        </w:rPr>
-        <w:t>отримання</w:t>
-      </w:r>
-      <w:proofErr w:type="spellEnd"/>
-      <w:r>
-        <w:rPr>
-          <w:lang w:val="ru-RU"/>
-        </w:rPr>
-        <w:t xml:space="preserve"> </w:t>
-      </w:r>
-      <w:proofErr w:type="spellStart"/>
-      <w:r>
-        <w:rPr>
-          <w:lang w:val="ru-RU"/>
-        </w:rPr>
-        <w:t>звітності</w:t>
-      </w:r>
-      <w:proofErr w:type="spellEnd"/>
-      <w:r>
-        <w:rPr>
-          <w:lang w:val="ru-RU"/>
-        </w:rPr>
-        <w:t xml:space="preserve"> по </w:t>
-      </w:r>
-      <w:proofErr w:type="spellStart"/>
-      <w:r>
-        <w:rPr>
-          <w:lang w:val="ru-RU"/>
-        </w:rPr>
-        <w:t>проведеного</w:t>
-      </w:r>
-      <w:proofErr w:type="spellEnd"/>
-      <w:r>
-        <w:rPr>
-          <w:lang w:val="ru-RU"/>
-        </w:rPr>
-        <w:t xml:space="preserve"> тесту.</w:t>
-      </w:r>
-    </w:p>
-    <w:p>
-      <w:pPr>
+      <w:r>
+        <w:rPr>
+          <w:lang w:val="ru-RU"/>
+        </w:rPr>
+        <w:t>Разработка адаптера для тестирования отладочных плат.</w:t>
+      </w:r>
+    </w:p>
+    <w:p>
+      <w:pPr>
+        <w:rPr>
+          <w:lang w:val="ru-RU"/>
+        </w:rPr>
+      </w:pPr>
+    </w:p>
+    <w:p>
+      <w:pPr>
+        <w:tabs>
+          <w:tab w:val="left" w:pos="3615"/>
+        </w:tabs>
+        <w:jc w:val="center"/>
+        <w:rPr>
+          <w:lang w:val="ru-RU"/>
+        </w:rPr>
+      </w:pPr>
+      <w:r>
+        <w:rPr>
+          <w:lang w:val="ru-RU"/>
+        </w:rPr>
+        <w:t>Детальное представление</w:t>
+      </w:r>
+    </w:p>
+    <w:p>
+      <w:pPr>
+        <w:spacing w:after="160" w:line="259" w:lineRule="auto"/>
+        <w:ind w:firstLine="720"/>
         <w:rPr>
           <w:lang w:val="ru-RU"/>
         </w:rPr>
@@ -921,10 +644,26 @@
           <w:lang w:val="ru-RU"/>
         </w:rPr>
         <w:drawing>
-          <wp:inline distT="0" distB="0" distL="0" distR="0" wp14:anchorId="005506D0" wp14:editId="1B588ACF">
-            <wp:extent cx="6858000" cy="3670300"/>
-            <wp:effectExtent l="0" t="0" r="0" b="6350"/>
-            <wp:docPr id="1" name="Picture 1"/>
+          <wp:anchor distT="0" distB="0" distL="114300" distR="114300" simplePos="0" relativeHeight="251658240" behindDoc="1" locked="0" layoutInCell="1" allowOverlap="1" wp14:anchorId="2676EC00" wp14:editId="3B488701">
+            <wp:simplePos x="0" y="0"/>
+            <wp:positionH relativeFrom="column">
+              <wp:posOffset>-94593</wp:posOffset>
+            </wp:positionH>
+            <wp:positionV relativeFrom="paragraph">
+              <wp:posOffset>650328</wp:posOffset>
+            </wp:positionV>
+            <wp:extent cx="6858000" cy="3855720"/>
+            <wp:effectExtent l="0" t="0" r="0" b="0"/>
+            <wp:wrapTight wrapText="bothSides">
+              <wp:wrapPolygon edited="0">
+                <wp:start x="0" y="0"/>
+                <wp:lineTo x="0" y="21451"/>
+                <wp:lineTo x="21540" y="21451"/>
+                <wp:lineTo x="21540" y="0"/>
+                <wp:lineTo x="0" y="0"/>
+              </wp:wrapPolygon>
+            </wp:wrapTight>
+            <wp:docPr id="1" name="Рисунок 1"/>
             <wp:cNvGraphicFramePr>
               <a:graphicFrameLocks xmlns:a="http://schemas.openxmlformats.org/drawingml/2006/main" noChangeAspect="1"/>
             </wp:cNvGraphicFramePr>
@@ -936,7 +675,13 @@
                     <pic:cNvPicPr/>
                   </pic:nvPicPr>
                   <pic:blipFill>
-                    <a:blip r:embed="rId5"/>
+                    <a:blip r:embed="rId5">
+                      <a:extLst>
+                        <a:ext uri="{28A0092B-C50C-407E-A947-70E740481C1C}">
+                          <a14:useLocalDpi xmlns:a14="http://schemas.microsoft.com/office/drawing/2010/main" val="0"/>
+                        </a:ext>
+                      </a:extLst>
+                    </a:blip>
                     <a:stretch>
                       <a:fillRect/>
                     </a:stretch>
@@ -944,7 +689,7 @@
                   <pic:spPr>
                     <a:xfrm>
                       <a:off x="0" y="0"/>
-                      <a:ext cx="6858000" cy="3670300"/>
+                      <a:ext cx="6858000" cy="3855720"/>
                     </a:xfrm>
                     <a:prstGeom prst="rect">
                       <a:avLst/>
@@ -953,35 +698,25 @@
                 </pic:pic>
               </a:graphicData>
             </a:graphic>
-          </wp:inline>
+          </wp:anchor>
         </w:drawing>
       </w:r>
-    </w:p>
-    <w:p>
-      <w:pPr>
-        <w:jc w:val="center"/>
-        <w:rPr>
-          <w:lang w:val="ru-RU"/>
-        </w:rPr>
-      </w:pPr>
-    </w:p>
-    <w:p>
-      <w:pPr>
-        <w:jc w:val="center"/>
-        <w:rPr>
-          <w:lang w:val="ru-RU"/>
-        </w:rPr>
-      </w:pPr>
-      <w:r>
-        <w:rPr>
-          <w:lang w:val="ru-RU"/>
-        </w:rPr>
-        <w:t xml:space="preserve">Установка ПО выбор проекта </w:t>
-      </w:r>
-    </w:p>
-    <w:p>
-      <w:pPr>
-        <w:jc w:val="center"/>
+      <w:r>
+        <w:rPr>
+          <w:lang w:val="ru-RU"/>
+        </w:rPr>
+        <w:t>Адаптера для тестирования отладочных плат, предназначен для тестирования качества и работоспособности деталей(отладочных плат), представляемые собой блок для интеграции в большие системы такие как (Система противопожарной сигнализации).</w:t>
+      </w:r>
+      <w:r>
+        <w:rPr>
+          <w:lang w:val="ru-RU"/>
+        </w:rPr>
+        <w:br w:type="page"/>
+      </w:r>
+    </w:p>
+    <w:p>
+      <w:pPr>
+        <w:spacing w:after="160" w:line="259" w:lineRule="auto"/>
         <w:rPr>
           <w:lang w:val="ru-RU"/>
         </w:rPr>
@@ -991,11 +726,12 @@
           <w:noProof/>
           <w:lang w:val="ru-RU"/>
         </w:rPr>
+        <w:lastRenderedPageBreak/>
         <w:drawing>
-          <wp:inline distT="0" distB="0" distL="0" distR="0" wp14:anchorId="4CDF7C76" wp14:editId="52260658">
-            <wp:extent cx="6858000" cy="1327785"/>
-            <wp:effectExtent l="0" t="0" r="0" b="5715"/>
-            <wp:docPr id="2" name="Picture 2"/>
+          <wp:inline distT="0" distB="0" distL="0" distR="0" wp14:anchorId="5138EBBD" wp14:editId="2060840A">
+            <wp:extent cx="6858000" cy="3855720"/>
+            <wp:effectExtent l="0" t="0" r="0" b="0"/>
+            <wp:docPr id="4" name="Рисунок 4"/>
             <wp:cNvGraphicFramePr>
               <a:graphicFrameLocks xmlns:a="http://schemas.openxmlformats.org/drawingml/2006/main" noChangeAspect="1"/>
             </wp:cNvGraphicFramePr>
@@ -1015,7 +751,7 @@
                   <pic:spPr>
                     <a:xfrm>
                       <a:off x="0" y="0"/>
-                      <a:ext cx="6858000" cy="1327785"/>
+                      <a:ext cx="6858000" cy="3855720"/>
                     </a:xfrm>
                     <a:prstGeom prst="rect">
                       <a:avLst/>
@@ -1030,6 +766,7 @@
     </w:p>
     <w:p>
       <w:pPr>
+        <w:spacing w:after="160" w:line="259" w:lineRule="auto"/>
         <w:rPr>
           <w:lang w:val="ru-RU"/>
         </w:rPr>
@@ -1040,127 +777,11 @@
         <w:tabs>
           <w:tab w:val="left" w:pos="3615"/>
         </w:tabs>
-        <w:rPr>
-          <w:lang w:val="ru-RU"/>
-        </w:rPr>
-      </w:pPr>
-      <w:r>
-        <w:rPr>
-          <w:lang w:val="ru-RU"/>
-        </w:rPr>
-        <w:tab/>
-        <w:t>Декомпозиция разработки</w:t>
-      </w:r>
-    </w:p>
-    <w:p>
-      <w:pPr>
-        <w:spacing w:after="160" w:line="259" w:lineRule="auto"/>
-        <w:rPr>
-          <w:lang w:val="ru-RU"/>
-        </w:rPr>
-      </w:pPr>
-      <w:r>
-        <w:rPr>
-          <w:lang w:val="ru-RU"/>
-        </w:rPr>
-        <w:br w:type="page"/>
-      </w:r>
-    </w:p>
-    <w:p>
-      <w:pPr>
-        <w:tabs>
-          <w:tab w:val="left" w:pos="3615"/>
-        </w:tabs>
-        <w:rPr>
-          <w:lang w:val="ru-RU"/>
-        </w:rPr>
-      </w:pPr>
-      <w:r>
-        <w:rPr>
-          <w:noProof/>
-          <w:lang w:val="ru-RU"/>
-        </w:rPr>
-        <w:lastRenderedPageBreak/>
-        <w:drawing>
-          <wp:inline distT="0" distB="0" distL="0" distR="0" wp14:anchorId="7A2F78CC" wp14:editId="2FBA7DBD">
-            <wp:extent cx="6858000" cy="4732020"/>
-            <wp:effectExtent l="0" t="0" r="0" b="0"/>
-            <wp:docPr id="3" name="Picture 3"/>
-            <wp:cNvGraphicFramePr>
-              <a:graphicFrameLocks xmlns:a="http://schemas.openxmlformats.org/drawingml/2006/main" noChangeAspect="1"/>
-            </wp:cNvGraphicFramePr>
-            <a:graphic xmlns:a="http://schemas.openxmlformats.org/drawingml/2006/main">
-              <a:graphicData uri="http://schemas.openxmlformats.org/drawingml/2006/picture">
-                <pic:pic xmlns:pic="http://schemas.openxmlformats.org/drawingml/2006/picture">
-                  <pic:nvPicPr>
-                    <pic:cNvPr id="1" name=""/>
-                    <pic:cNvPicPr/>
-                  </pic:nvPicPr>
-                  <pic:blipFill>
-                    <a:blip r:embed="rId7"/>
-                    <a:stretch>
-                      <a:fillRect/>
-                    </a:stretch>
-                  </pic:blipFill>
-                  <pic:spPr>
-                    <a:xfrm>
-                      <a:off x="0" y="0"/>
-                      <a:ext cx="6858000" cy="4732020"/>
-                    </a:xfrm>
-                    <a:prstGeom prst="rect">
-                      <a:avLst/>
-                    </a:prstGeom>
-                  </pic:spPr>
-                </pic:pic>
-              </a:graphicData>
-            </a:graphic>
-          </wp:inline>
-        </w:drawing>
-      </w:r>
-    </w:p>
-    <w:p>
-      <w:pPr>
-        <w:tabs>
-          <w:tab w:val="left" w:pos="3615"/>
-        </w:tabs>
-        <w:jc w:val="center"/>
-        <w:rPr>
-          <w:lang w:val="ru-RU"/>
-        </w:rPr>
-      </w:pPr>
-      <w:r>
-        <w:rPr>
-          <w:lang w:val="ru-RU"/>
-        </w:rPr>
-        <w:t>Детальное представление</w:t>
-      </w:r>
-    </w:p>
-    <w:p>
-      <w:pPr>
-        <w:spacing w:after="160" w:line="259" w:lineRule="auto"/>
-        <w:rPr>
-          <w:lang w:val="ru-RU"/>
-        </w:rPr>
-      </w:pPr>
-      <w:r>
-        <w:rPr>
-          <w:lang w:val="ru-RU"/>
-        </w:rPr>
-        <w:br w:type="page"/>
-      </w:r>
-    </w:p>
-    <w:p>
-      <w:pPr>
-        <w:tabs>
-          <w:tab w:val="left" w:pos="3615"/>
-        </w:tabs>
-        <w:jc w:val="center"/>
-        <w:rPr>
-          <w:lang w:val="ru-RU"/>
-        </w:rPr>
-      </w:pPr>
-      <w:bookmarkStart w:id="0" w:name="_GoBack"/>
-      <w:bookmarkEnd w:id="0"/>
+        <w:jc w:val="center"/>
+        <w:rPr>
+          <w:lang w:val="ru-RU"/>
+        </w:rPr>
+      </w:pPr>
     </w:p>
     <w:sectPr>
       <w:pgSz w:w="12240" w:h="15840"/>
@@ -1562,7 +1183,7 @@
     <w:lsdException w:name="List Table 6 Colorful Accent 6" w:uiPriority="51"/>
     <w:lsdException w:name="List Table 7 Colorful Accent 6" w:uiPriority="52"/>
   </w:latentStyles>
-  <w:style w:type="paragraph" w:default="1" w:styleId="Normal">
+  <w:style w:type="paragraph" w:default="1" w:styleId="a">
     <w:name w:val="Normal"/>
     <w:qFormat/>
     <w:rsid w:val="002B697C"/>
@@ -1576,11 +1197,11 @@
       <w:lang w:val="uk-UA" w:eastAsia="ru-RU"/>
     </w:rPr>
   </w:style>
-  <w:style w:type="paragraph" w:styleId="Heading8">
+  <w:style w:type="paragraph" w:styleId="8">
     <w:name w:val="heading 8"/>
-    <w:basedOn w:val="Normal"/>
-    <w:next w:val="Normal"/>
-    <w:link w:val="Heading8Char"/>
+    <w:basedOn w:val="a"/>
+    <w:next w:val="a"/>
+    <w:link w:val="80"/>
     <w:qFormat/>
     <w:rsid w:val="002B697C"/>
     <w:pPr>
@@ -1601,13 +1222,13 @@
       <w:szCs w:val="30"/>
     </w:rPr>
   </w:style>
-  <w:style w:type="character" w:default="1" w:styleId="DefaultParagraphFont">
+  <w:style w:type="character" w:default="1" w:styleId="a0">
     <w:name w:val="Default Paragraph Font"/>
     <w:uiPriority w:val="1"/>
     <w:semiHidden/>
     <w:unhideWhenUsed/>
   </w:style>
-  <w:style w:type="table" w:default="1" w:styleId="TableNormal">
+  <w:style w:type="table" w:default="1" w:styleId="a1">
     <w:name w:val="Normal Table"/>
     <w:uiPriority w:val="99"/>
     <w:semiHidden/>
@@ -1622,16 +1243,16 @@
       </w:tblCellMar>
     </w:tblPr>
   </w:style>
-  <w:style w:type="numbering" w:default="1" w:styleId="NoList">
+  <w:style w:type="numbering" w:default="1" w:styleId="a2">
     <w:name w:val="No List"/>
     <w:uiPriority w:val="99"/>
     <w:semiHidden/>
     <w:unhideWhenUsed/>
   </w:style>
-  <w:style w:type="character" w:customStyle="1" w:styleId="Heading8Char">
-    <w:name w:val="Heading 8 Char"/>
-    <w:basedOn w:val="DefaultParagraphFont"/>
-    <w:link w:val="Heading8"/>
+  <w:style w:type="character" w:customStyle="1" w:styleId="80">
+    <w:name w:val="Заголовок 8 Знак"/>
+    <w:basedOn w:val="a0"/>
+    <w:link w:val="8"/>
     <w:rsid w:val="002B697C"/>
     <w:rPr>
       <w:rFonts w:ascii="Arial" w:eastAsia="Times New Roman" w:hAnsi="Arial" w:cs="Times New Roman"/>
@@ -1644,9 +1265,9 @@
       <w:lang w:val="uk-UA" w:eastAsia="ru-RU"/>
     </w:rPr>
   </w:style>
-  <w:style w:type="paragraph" w:customStyle="1" w:styleId="a">
+  <w:style w:type="paragraph" w:customStyle="1" w:styleId="a3">
     <w:name w:val="Знак"/>
-    <w:basedOn w:val="Normal"/>
+    <w:basedOn w:val="a"/>
     <w:rsid w:val="002B697C"/>
     <w:rPr>
       <w:rFonts w:ascii="Verdana" w:hAnsi="Verdana" w:cs="Verdana"/>
@@ -1924,7 +1545,7 @@
 </file>
 
 <file path=customXml/itemProps1.xml><?xml version="1.0" encoding="utf-8"?>
-<ds:datastoreItem xmlns:ds="http://schemas.openxmlformats.org/officeDocument/2006/customXml" ds:itemID="{6C1059D8-9C8D-4631-A0D0-087E1FF7BCDF}">
+<ds:datastoreItem xmlns:ds="http://schemas.openxmlformats.org/officeDocument/2006/customXml" ds:itemID="{05DA2C56-EE20-4DEF-B73B-4D713AD66DED}">
   <ds:schemaRefs>
     <ds:schemaRef ds:uri="http://schemas.openxmlformats.org/officeDocument/2006/bibliography"/>
   </ds:schemaRefs>

--- a/5 semestr/Инженерия ПО/Лабараторные работы (Отчет)/Лабараторная работа №  1.docx
+++ b/5 semestr/Инженерия ПО/Лабараторные работы (Отчет)/Лабараторная работа №  1.docx
@@ -17,13 +17,8 @@
       <w:pPr>
         <w:jc w:val="center"/>
       </w:pPr>
-      <w:proofErr w:type="spellStart"/>
-      <w:r>
-        <w:t>Центральноукраїнський</w:t>
-      </w:r>
-      <w:proofErr w:type="spellEnd"/>
-      <w:r>
-        <w:t xml:space="preserve"> національний технічний університет</w:t>
+      <w:r>
+        <w:t>Центральноукраїнський національний технічний університет</w:t>
       </w:r>
     </w:p>
     <w:p>
@@ -364,14 +359,12 @@
           <w:lang w:val="ru-RU"/>
         </w:rPr>
       </w:pPr>
-      <w:proofErr w:type="spellStart"/>
       <w:r>
         <w:rPr>
           <w:lang w:val="ru-RU"/>
         </w:rPr>
         <w:t>Конопліцька</w:t>
       </w:r>
-      <w:proofErr w:type="spellEnd"/>
       <w:r>
         <w:rPr>
           <w:lang w:val="ru-RU"/>
@@ -489,109 +482,75 @@
     <w:p>
       <w:pPr>
         <w:jc w:val="center"/>
+      </w:pPr>
+      <w:r>
+        <w:t>Лабораторная работа №1 (семестр 5)</w:t>
+      </w:r>
+    </w:p>
+    <w:p>
+      <w:pPr>
+        <w:jc w:val="center"/>
+      </w:pPr>
+    </w:p>
+    <w:p>
+      <w:r>
         <w:rPr>
           <w:b/>
         </w:rPr>
+        <w:t>Тема</w:t>
+      </w:r>
+      <w:r>
+        <w:t>: Знакомство с MS-Project. Реализации графика выполнения проекта.</w:t>
+      </w:r>
+    </w:p>
+    <w:p>
+      <w:pPr>
+        <w:ind w:left="720" w:hanging="720"/>
       </w:pPr>
       <w:r>
         <w:rPr>
           <w:b/>
         </w:rPr>
-        <w:t>Лабораторна робота №1 (семестр 5)</w:t>
-      </w:r>
-    </w:p>
-    <w:p>
-      <w:r>
-        <w:rPr>
-          <w:b/>
-        </w:rPr>
-        <w:t>ТЕМА</w:t>
-      </w:r>
-      <w:r>
-        <w:t xml:space="preserve">: Знайомство з MS-Project . Реалізації графіку виконання проекту. </w:t>
-      </w:r>
-    </w:p>
-    <w:p>
-      <w:pPr>
-        <w:ind w:left="810" w:hanging="810"/>
-      </w:pPr>
-      <w:r>
-        <w:rPr>
-          <w:b/>
-        </w:rPr>
-        <w:t>МЕТА</w:t>
-      </w:r>
-      <w:r>
-        <w:t>: Отримати практичні навички в розробці плану проекту реалізації програмного продукту, чітко ставити цілі перед розробкою програми</w:t>
-      </w:r>
-    </w:p>
-    <w:p>
-      <w:r>
-        <w:rPr>
-          <w:b/>
-        </w:rPr>
-        <w:t>ЗНАТИ</w:t>
-      </w:r>
-      <w:r>
-        <w:t xml:space="preserve">: Середовище MS-Project </w:t>
-      </w:r>
-    </w:p>
-    <w:p>
-      <w:r>
-        <w:rPr>
-          <w:b/>
-        </w:rPr>
-        <w:t>ВМІТИ</w:t>
-      </w:r>
-      <w:r>
-        <w:t>: Інсталювати та налаштувати MS-Project.</w:t>
+        <w:t>Цель</w:t>
+      </w:r>
+      <w:r>
+        <w:t xml:space="preserve">: Получить практические </w:t>
+      </w:r>
+      <w:r>
+        <w:t>навыки в разработке плана проекта реализации программного продукта, четко ставить цели перед разработкой программы</w:t>
       </w:r>
     </w:p>
     <w:p/>
     <w:p/>
     <w:p>
-      <w:pPr>
-        <w:jc w:val="center"/>
-      </w:pPr>
-      <w:r>
-        <w:t>ЗАВДАННЯ</w:t>
+      <w:r>
+        <w:t>ЗАДАНИЕ</w:t>
+      </w:r>
+    </w:p>
+    <w:p>
+      <w:r>
+        <w:t>Выбрать тему проекта, и построить с помощью MSProject план выполнения проекта. Должно быть не менее 6-9 задач, в каждом из них 3-4 подзадачи.</w:t>
+      </w:r>
+    </w:p>
+    <w:p>
+      <w:pPr>
+        <w:rPr>
+          <w:lang w:val="ru-RU"/>
+        </w:rPr>
+      </w:pPr>
+      <w:r>
+        <w:rPr>
+          <w:lang w:val="ru-RU"/>
+        </w:rPr>
+        <w:t>Тема проекта</w:t>
       </w:r>
       <w:bookmarkStart w:id="0" w:name="_GoBack"/>
       <w:bookmarkEnd w:id="0"/>
-    </w:p>
-    <w:p>
-      <w:r>
-        <w:t xml:space="preserve">Вибрати тему проекту, що розробляється, та побудувати, за допомогою </w:t>
-      </w:r>
-      <w:proofErr w:type="spellStart"/>
-      <w:r>
-        <w:t>MSProject</w:t>
-      </w:r>
-      <w:proofErr w:type="spellEnd"/>
-      <w:r>
-        <w:t xml:space="preserve"> план виконання проекту. Повинно бути не менш ніж 6-9 завдань, у кожному з них 3-4 </w:t>
-      </w:r>
-      <w:proofErr w:type="spellStart"/>
-      <w:r>
-        <w:t>підзадачі</w:t>
-      </w:r>
-      <w:proofErr w:type="spellEnd"/>
-      <w:r>
-        <w:t>.</w:t>
-      </w:r>
-    </w:p>
-    <w:p/>
-    <w:p>
-      <w:pPr>
-        <w:rPr>
-          <w:lang w:val="ru-RU"/>
-        </w:rPr>
-      </w:pPr>
-      <w:r>
-        <w:rPr>
-          <w:lang w:val="ru-RU"/>
-        </w:rPr>
-        <w:t xml:space="preserve">Тема проекту: </w:t>
+      <w:r>
+        <w:rPr>
+          <w:lang w:val="ru-RU"/>
+        </w:rPr>
+        <w:t xml:space="preserve">: </w:t>
       </w:r>
       <w:r>
         <w:rPr>
@@ -1545,7 +1504,7 @@
 </file>
 
 <file path=customXml/itemProps1.xml><?xml version="1.0" encoding="utf-8"?>
-<ds:datastoreItem xmlns:ds="http://schemas.openxmlformats.org/officeDocument/2006/customXml" ds:itemID="{05DA2C56-EE20-4DEF-B73B-4D713AD66DED}">
+<ds:datastoreItem xmlns:ds="http://schemas.openxmlformats.org/officeDocument/2006/customXml" ds:itemID="{DE0739FD-BDA5-40C6-ACA1-E4CD9678B19A}">
   <ds:schemaRefs>
     <ds:schemaRef ds:uri="http://schemas.openxmlformats.org/officeDocument/2006/bibliography"/>
   </ds:schemaRefs>

--- a/5 semestr/Инженерия ПО/Лабараторные работы (Отчет)/Лабараторная работа №  1.docx
+++ b/5 semestr/Инженерия ПО/Лабараторные работы (Отчет)/Лабараторная работа №  1.docx
@@ -17,8 +17,13 @@
       <w:pPr>
         <w:jc w:val="center"/>
       </w:pPr>
-      <w:r>
-        <w:t>Центральноукраїнський національний технічний університет</w:t>
+      <w:proofErr w:type="spellStart"/>
+      <w:r>
+        <w:t>Центральноукраїнський</w:t>
+      </w:r>
+      <w:proofErr w:type="spellEnd"/>
+      <w:r>
+        <w:t xml:space="preserve"> національний технічний університет</w:t>
       </w:r>
     </w:p>
     <w:p>
@@ -359,12 +364,14 @@
           <w:lang w:val="ru-RU"/>
         </w:rPr>
       </w:pPr>
+      <w:proofErr w:type="spellStart"/>
       <w:r>
         <w:rPr>
           <w:lang w:val="ru-RU"/>
         </w:rPr>
         <w:t>Конопліцька</w:t>
       </w:r>
+      <w:proofErr w:type="spellEnd"/>
       <w:r>
         <w:rPr>
           <w:lang w:val="ru-RU"/>
@@ -481,18 +488,36 @@
     </w:p>
     <w:p>
       <w:pPr>
-        <w:jc w:val="center"/>
-      </w:pPr>
-      <w:r>
-        <w:t>Лабораторная работа №1 (семестр 5)</w:t>
-      </w:r>
-    </w:p>
-    <w:p>
-      <w:pPr>
-        <w:jc w:val="center"/>
-      </w:pPr>
-    </w:p>
-    <w:p>
+        <w:spacing w:line="276" w:lineRule="auto"/>
+        <w:jc w:val="center"/>
+      </w:pPr>
+      <w:proofErr w:type="spellStart"/>
+      <w:r>
+        <w:t>Лабораторная</w:t>
+      </w:r>
+      <w:proofErr w:type="spellEnd"/>
+      <w:r>
+        <w:t xml:space="preserve"> </w:t>
+      </w:r>
+      <w:proofErr w:type="spellStart"/>
+      <w:r>
+        <w:t>работа</w:t>
+      </w:r>
+      <w:proofErr w:type="spellEnd"/>
+      <w:r>
+        <w:t xml:space="preserve"> №1 (семестр 5)</w:t>
+      </w:r>
+    </w:p>
+    <w:p>
+      <w:pPr>
+        <w:spacing w:line="276" w:lineRule="auto"/>
+        <w:jc w:val="center"/>
+      </w:pPr>
+    </w:p>
+    <w:p>
+      <w:pPr>
+        <w:spacing w:line="276" w:lineRule="auto"/>
+      </w:pPr>
       <w:r>
         <w:rPr>
           <w:b/>
@@ -500,12 +525,48 @@
         <w:t>Тема</w:t>
       </w:r>
       <w:r>
-        <w:t>: Знакомство с MS-Project. Реализации графика выполнения проекта.</w:t>
-      </w:r>
-    </w:p>
-    <w:p>
-      <w:pPr>
+        <w:t xml:space="preserve">: Знакомство с MS-Project. </w:t>
+      </w:r>
+      <w:proofErr w:type="spellStart"/>
+      <w:r>
+        <w:t>Реализации</w:t>
+      </w:r>
+      <w:proofErr w:type="spellEnd"/>
+      <w:r>
+        <w:t xml:space="preserve"> </w:t>
+      </w:r>
+      <w:proofErr w:type="spellStart"/>
+      <w:r>
+        <w:t>графика</w:t>
+      </w:r>
+      <w:proofErr w:type="spellEnd"/>
+      <w:r>
+        <w:t xml:space="preserve"> </w:t>
+      </w:r>
+      <w:proofErr w:type="spellStart"/>
+      <w:r>
+        <w:t>выполнения</w:t>
+      </w:r>
+      <w:proofErr w:type="spellEnd"/>
+      <w:r>
+        <w:t xml:space="preserve"> </w:t>
+      </w:r>
+      <w:proofErr w:type="spellStart"/>
+      <w:r>
+        <w:t>проекта</w:t>
+      </w:r>
+      <w:proofErr w:type="spellEnd"/>
+      <w:r>
+        <w:t>.</w:t>
+      </w:r>
+    </w:p>
+    <w:p>
+      <w:pPr>
+        <w:spacing w:line="276" w:lineRule="auto"/>
         <w:ind w:left="720" w:hanging="720"/>
+        <w:rPr>
+          <w:lang w:val="ru-RU"/>
+        </w:rPr>
       </w:pPr>
       <w:r>
         <w:rPr>
@@ -514,26 +575,249 @@
         <w:t>Цель</w:t>
       </w:r>
       <w:r>
-        <w:t xml:space="preserve">: Получить практические </w:t>
-      </w:r>
-      <w:r>
-        <w:t>навыки в разработке плана проекта реализации программного продукта, четко ставить цели перед разработкой программы</w:t>
-      </w:r>
-    </w:p>
-    <w:p/>
-    <w:p/>
-    <w:p>
-      <w:r>
+        <w:t xml:space="preserve">: Получить </w:t>
+      </w:r>
+      <w:proofErr w:type="spellStart"/>
+      <w:r>
+        <w:t>практические</w:t>
+      </w:r>
+      <w:proofErr w:type="spellEnd"/>
+      <w:r>
+        <w:t xml:space="preserve"> </w:t>
+      </w:r>
+      <w:proofErr w:type="spellStart"/>
+      <w:r>
+        <w:t>навыки</w:t>
+      </w:r>
+      <w:proofErr w:type="spellEnd"/>
+      <w:r>
+        <w:t xml:space="preserve"> в </w:t>
+      </w:r>
+      <w:proofErr w:type="spellStart"/>
+      <w:r>
+        <w:t>разработке</w:t>
+      </w:r>
+      <w:proofErr w:type="spellEnd"/>
+      <w:r>
+        <w:t xml:space="preserve"> </w:t>
+      </w:r>
+      <w:proofErr w:type="spellStart"/>
+      <w:r>
+        <w:t>плана</w:t>
+      </w:r>
+      <w:proofErr w:type="spellEnd"/>
+      <w:r>
+        <w:t xml:space="preserve"> </w:t>
+      </w:r>
+      <w:proofErr w:type="spellStart"/>
+      <w:r>
+        <w:t>проекта</w:t>
+      </w:r>
+      <w:proofErr w:type="spellEnd"/>
+      <w:r>
+        <w:rPr>
+          <w:lang w:val="ru-RU"/>
+        </w:rPr>
+        <w:t xml:space="preserve">, </w:t>
+      </w:r>
+      <w:r>
+        <w:t xml:space="preserve"> </w:t>
+      </w:r>
+      <w:proofErr w:type="spellStart"/>
+      <w:r>
+        <w:t>реализации</w:t>
+      </w:r>
+      <w:proofErr w:type="spellEnd"/>
+      <w:r>
+        <w:t xml:space="preserve"> </w:t>
+      </w:r>
+      <w:proofErr w:type="spellStart"/>
+      <w:r>
+        <w:t>программного</w:t>
+      </w:r>
+      <w:proofErr w:type="spellEnd"/>
+      <w:r>
+        <w:t xml:space="preserve"> </w:t>
+      </w:r>
+      <w:proofErr w:type="spellStart"/>
+      <w:r>
+        <w:t>продукта</w:t>
+      </w:r>
+      <w:proofErr w:type="spellEnd"/>
+      <w:r>
+        <w:t xml:space="preserve">, </w:t>
+      </w:r>
+      <w:r>
+        <w:rPr>
+          <w:lang w:val="ru-RU"/>
+        </w:rPr>
+        <w:t xml:space="preserve">по установки четкой </w:t>
+      </w:r>
+      <w:proofErr w:type="spellStart"/>
+      <w:r>
+        <w:t>цели</w:t>
+      </w:r>
+      <w:proofErr w:type="spellEnd"/>
+      <w:r>
+        <w:t xml:space="preserve"> перед </w:t>
+      </w:r>
+      <w:proofErr w:type="spellStart"/>
+      <w:r>
+        <w:t>разработкой</w:t>
+      </w:r>
+      <w:proofErr w:type="spellEnd"/>
+      <w:r>
+        <w:t xml:space="preserve"> </w:t>
+      </w:r>
+      <w:proofErr w:type="spellStart"/>
+      <w:r>
+        <w:t>программы</w:t>
+      </w:r>
+      <w:proofErr w:type="spellEnd"/>
+      <w:r>
+        <w:rPr>
+          <w:lang w:val="ru-RU"/>
+        </w:rPr>
+        <w:t>.</w:t>
+      </w:r>
+    </w:p>
+    <w:p>
+      <w:pPr>
+        <w:spacing w:line="276" w:lineRule="auto"/>
+      </w:pPr>
+    </w:p>
+    <w:p>
+      <w:pPr>
+        <w:spacing w:line="276" w:lineRule="auto"/>
+      </w:pPr>
+    </w:p>
+    <w:p>
+      <w:pPr>
+        <w:spacing w:line="276" w:lineRule="auto"/>
+        <w:jc w:val="center"/>
+        <w:rPr>
+          <w:b/>
+        </w:rPr>
+      </w:pPr>
+      <w:r>
+        <w:rPr>
+          <w:b/>
+        </w:rPr>
         <w:t>ЗАДАНИЕ</w:t>
       </w:r>
     </w:p>
     <w:p>
-      <w:r>
-        <w:t>Выбрать тему проекта, и построить с помощью MSProject план выполнения проекта. Должно быть не менее 6-9 задач, в каждом из них 3-4 подзадачи.</w:t>
-      </w:r>
-    </w:p>
-    <w:p>
-      <w:pPr>
+      <w:pPr>
+        <w:spacing w:line="276" w:lineRule="auto"/>
+      </w:pPr>
+      <w:proofErr w:type="spellStart"/>
+      <w:r>
+        <w:t>Выбрать</w:t>
+      </w:r>
+      <w:proofErr w:type="spellEnd"/>
+      <w:r>
+        <w:t xml:space="preserve"> тему </w:t>
+      </w:r>
+      <w:proofErr w:type="spellStart"/>
+      <w:r>
+        <w:t>проекта</w:t>
+      </w:r>
+      <w:proofErr w:type="spellEnd"/>
+      <w:r>
+        <w:t xml:space="preserve">, и </w:t>
+      </w:r>
+      <w:proofErr w:type="spellStart"/>
+      <w:r>
+        <w:t>построить</w:t>
+      </w:r>
+      <w:proofErr w:type="spellEnd"/>
+      <w:r>
+        <w:t xml:space="preserve"> с </w:t>
+      </w:r>
+      <w:proofErr w:type="spellStart"/>
+      <w:r>
+        <w:t>помощью</w:t>
+      </w:r>
+      <w:proofErr w:type="spellEnd"/>
+      <w:r>
+        <w:t xml:space="preserve"> </w:t>
+      </w:r>
+      <w:proofErr w:type="spellStart"/>
+      <w:r>
+        <w:t>MSProject</w:t>
+      </w:r>
+      <w:proofErr w:type="spellEnd"/>
+      <w:r>
+        <w:t xml:space="preserve"> план </w:t>
+      </w:r>
+      <w:proofErr w:type="spellStart"/>
+      <w:r>
+        <w:t>выполнения</w:t>
+      </w:r>
+      <w:proofErr w:type="spellEnd"/>
+      <w:r>
+        <w:t xml:space="preserve"> </w:t>
+      </w:r>
+      <w:proofErr w:type="spellStart"/>
+      <w:r>
+        <w:t>проекта</w:t>
+      </w:r>
+      <w:proofErr w:type="spellEnd"/>
+      <w:r>
+        <w:t xml:space="preserve">. </w:t>
+      </w:r>
+      <w:proofErr w:type="spellStart"/>
+      <w:r>
+        <w:t>Должно</w:t>
+      </w:r>
+      <w:proofErr w:type="spellEnd"/>
+      <w:r>
+        <w:t xml:space="preserve"> </w:t>
+      </w:r>
+      <w:proofErr w:type="spellStart"/>
+      <w:r>
+        <w:t>быть</w:t>
+      </w:r>
+      <w:proofErr w:type="spellEnd"/>
+      <w:r>
+        <w:t xml:space="preserve"> не </w:t>
+      </w:r>
+      <w:proofErr w:type="spellStart"/>
+      <w:r>
+        <w:t>менее</w:t>
+      </w:r>
+      <w:proofErr w:type="spellEnd"/>
+      <w:r>
+        <w:t xml:space="preserve"> 6-9 задач, в </w:t>
+      </w:r>
+      <w:proofErr w:type="spellStart"/>
+      <w:r>
+        <w:t>каждом</w:t>
+      </w:r>
+      <w:proofErr w:type="spellEnd"/>
+      <w:r>
+        <w:t xml:space="preserve"> </w:t>
+      </w:r>
+      <w:proofErr w:type="spellStart"/>
+      <w:r>
+        <w:t>из</w:t>
+      </w:r>
+      <w:proofErr w:type="spellEnd"/>
+      <w:r>
+        <w:t xml:space="preserve"> них 3-4 </w:t>
+      </w:r>
+      <w:proofErr w:type="spellStart"/>
+      <w:r>
+        <w:t>подзадачи</w:t>
+      </w:r>
+      <w:proofErr w:type="spellEnd"/>
+      <w:r>
+        <w:t>.</w:t>
+      </w:r>
+    </w:p>
+    <w:p>
+      <w:pPr>
+        <w:spacing w:line="276" w:lineRule="auto"/>
         <w:rPr>
           <w:lang w:val="ru-RU"/>
         </w:rPr>
@@ -544,8 +828,6 @@
         </w:rPr>
         <w:t>Тема проекта</w:t>
       </w:r>
-      <w:bookmarkStart w:id="0" w:name="_GoBack"/>
-      <w:bookmarkEnd w:id="0"/>
       <w:r>
         <w:rPr>
           <w:lang w:val="ru-RU"/>
@@ -567,6 +849,7 @@
     </w:p>
     <w:p>
       <w:pPr>
+        <w:spacing w:line="276" w:lineRule="auto"/>
         <w:rPr>
           <w:lang w:val="ru-RU"/>
         </w:rPr>
@@ -577,6 +860,7 @@
         <w:tabs>
           <w:tab w:val="left" w:pos="3615"/>
         </w:tabs>
+        <w:spacing w:line="276" w:lineRule="auto"/>
         <w:jc w:val="center"/>
         <w:rPr>
           <w:lang w:val="ru-RU"/>
@@ -591,12 +875,13 @@
     </w:p>
     <w:p>
       <w:pPr>
-        <w:spacing w:after="160" w:line="259" w:lineRule="auto"/>
+        <w:spacing w:after="160" w:line="276" w:lineRule="auto"/>
         <w:ind w:firstLine="720"/>
         <w:rPr>
           <w:lang w:val="ru-RU"/>
         </w:rPr>
       </w:pPr>
+      <w:bookmarkStart w:id="0" w:name="_GoBack"/>
       <w:r>
         <w:rPr>
           <w:noProof/>
@@ -606,10 +891,10 @@
           <wp:anchor distT="0" distB="0" distL="114300" distR="114300" simplePos="0" relativeHeight="251658240" behindDoc="1" locked="0" layoutInCell="1" allowOverlap="1" wp14:anchorId="2676EC00" wp14:editId="3B488701">
             <wp:simplePos x="0" y="0"/>
             <wp:positionH relativeFrom="column">
-              <wp:posOffset>-94593</wp:posOffset>
+              <wp:posOffset>95207</wp:posOffset>
             </wp:positionH>
             <wp:positionV relativeFrom="paragraph">
-              <wp:posOffset>650328</wp:posOffset>
+              <wp:posOffset>1501578</wp:posOffset>
             </wp:positionV>
             <wp:extent cx="6858000" cy="3855720"/>
             <wp:effectExtent l="0" t="0" r="0" b="0"/>
@@ -660,6 +945,7 @@
           </wp:anchor>
         </w:drawing>
       </w:r>
+      <w:bookmarkEnd w:id="0"/>
       <w:r>
         <w:rPr>
           <w:lang w:val="ru-RU"/>
@@ -1504,7 +1790,7 @@
 </file>
 
 <file path=customXml/itemProps1.xml><?xml version="1.0" encoding="utf-8"?>
-<ds:datastoreItem xmlns:ds="http://schemas.openxmlformats.org/officeDocument/2006/customXml" ds:itemID="{DE0739FD-BDA5-40C6-ACA1-E4CD9678B19A}">
+<ds:datastoreItem xmlns:ds="http://schemas.openxmlformats.org/officeDocument/2006/customXml" ds:itemID="{DEB93190-5DB6-42B1-BD38-5010B42668C9}">
   <ds:schemaRefs>
     <ds:schemaRef ds:uri="http://schemas.openxmlformats.org/officeDocument/2006/bibliography"/>
   </ds:schemaRefs>
